--- a/manuscript-pandoc-csl.docx
+++ b/manuscript-pandoc-csl.docx
@@ -58,13 +58,19 @@
       <w:r>
         <w:t xml:space="preserve">.</w:t>
       </w:r>
+      <w:r>
+        <w:rPr>
+          <w:rStyle w:val="FootnoteReference"/>
+        </w:rPr>
+        <w:footnoteReference w:id="21"/>
+      </w:r>
     </w:p>
     <w:p>
       <w:pPr>
         <w:pStyle w:val="Heading2"/>
       </w:pPr>
-      <w:bookmarkStart w:id="21" w:name="sec:table"/>
-      <w:bookmarkEnd w:id="21"/>
+      <w:bookmarkStart w:id="22" w:name="sec:table"/>
+      <w:bookmarkEnd w:id="22"/>
       <w:r>
         <w:t xml:space="preserve">A Table</w:t>
       </w:r>
@@ -170,8 +176,8 @@
       <w:pPr>
         <w:pStyle w:val="Heading2"/>
       </w:pPr>
-      <w:bookmarkStart w:id="22" w:name="sec:figure"/>
-      <w:bookmarkEnd w:id="22"/>
+      <w:bookmarkStart w:id="23" w:name="sec:figure"/>
+      <w:bookmarkEnd w:id="23"/>
       <w:r>
         <w:t xml:space="preserve">A Figure</w:t>
       </w:r>
@@ -198,13 +204,13 @@
               <a:graphicData uri="http://schemas.openxmlformats.org/drawingml/2006/picture">
                 <pic:pic>
                   <pic:nvPicPr>
-                    <pic:cNvPr descr="figures/figure.png" id="0" name="Picture"/>
+                    <pic:cNvPr descr="figure.png" id="0" name="Picture"/>
                     <pic:cNvPicPr>
                       <a:picLocks noChangeArrowheads="1" noChangeAspect="1"/>
                     </pic:cNvPicPr>
                   </pic:nvPicPr>
                   <pic:blipFill>
-                    <a:blip r:embed="rId23"/>
+                    <a:blip r:embed="rId24"/>
                     <a:stretch>
                       <a:fillRect/>
                     </a:stretch>
@@ -243,8 +249,8 @@
       <w:pPr>
         <w:pStyle w:val="Heading2"/>
       </w:pPr>
-      <w:bookmarkStart w:id="24" w:name="sec:eq"/>
-      <w:bookmarkEnd w:id="24"/>
+      <w:bookmarkStart w:id="25" w:name="sec:eq"/>
+      <w:bookmarkEnd w:id="25"/>
       <w:r>
         <w:t xml:space="preserve">An equation</w:t>
       </w:r>
@@ -298,7 +304,7 @@
         <w:t xml:space="preserve"> </w:t>
       </w:r>
       <w:r>
-        <w:t xml:space="preserve">and an quation environment:</w:t>
+        <w:t xml:space="preserve">and an equation environment:</w:t>
       </w:r>
     </w:p>
     <w:p>
@@ -407,6 +413,25 @@
       </w:r>
     </w:p>
   </w:footnote>
+  <w:footnote w:id="21">
+    <w:p>
+      <w:pPr>
+        <w:pStyle w:val="FootnoteText"/>
+      </w:pPr>
+      <w:r>
+        <w:rPr>
+          <w:rStyle w:val="FootnoteReference"/>
+        </w:rPr>
+        <w:footnoteRef/>
+      </w:r>
+      <w:r>
+        <w:t xml:space="preserve"> </w:t>
+      </w:r>
+      <w:r>
+        <w:t xml:space="preserve">This is a footnote.</w:t>
+      </w:r>
+    </w:p>
+  </w:footnote>
 </w:footnotes>
 </file>
 
@@ -494,7 +519,7 @@
     </w:lvl>
   </w:abstractNum>
   <w:abstractNum w:abstractNumId="990">
-    <w:nsid w:val="6997ba47"/>
+    <w:nsid w:val="928d5011"/>
     <w:multiLevelType w:val="multilevel"/>
     <w:lvl w:ilvl="0">
       <w:numFmt w:val="bullet"/>
